--- a/4.output/1.Tasks Output/word/Task1 - Descriptive Analysis.docx
+++ b/4.output/1.Tasks Output/word/Task1 - Descriptive Analysis.docx
@@ -1738,6 +1738,7 @@
     </w:p>
     <w:p>
       <w:pPr>
+        <w:jc w:val="both"/>
         <w:rPr>
           <w:rFonts w:ascii="Noto Sans" w:hAnsi="Noto Sans" w:cs="Noto Sans"/>
           <w:sz w:val="20"/>
@@ -1747,67 +1748,6 @@
     </w:p>
     <w:p>
       <w:pPr>
-        <w:ind w:left="720"/>
-        <w:rPr>
-          <w:rFonts w:ascii="Noto Sans" w:hAnsi="Noto Sans" w:cs="Noto Sans"/>
-          <w:sz w:val="20"/>
-          <w:szCs w:val="20"/>
-        </w:rPr>
-      </w:pPr>
-    </w:p>
-    <w:p>
-      <w:pPr>
-        <w:ind w:left="720"/>
-        <w:rPr>
-          <w:rFonts w:ascii="Noto Sans" w:hAnsi="Noto Sans" w:cs="Noto Sans"/>
-          <w:sz w:val="20"/>
-          <w:szCs w:val="20"/>
-        </w:rPr>
-      </w:pPr>
-    </w:p>
-    <w:p>
-      <w:pPr>
-        <w:ind w:left="720"/>
-        <w:rPr>
-          <w:rFonts w:ascii="Noto Sans" w:hAnsi="Noto Sans" w:cs="Noto Sans"/>
-          <w:sz w:val="20"/>
-          <w:szCs w:val="20"/>
-        </w:rPr>
-      </w:pPr>
-    </w:p>
-    <w:p>
-      <w:pPr>
-        <w:ind w:left="720"/>
-        <w:rPr>
-          <w:rFonts w:ascii="Noto Sans" w:hAnsi="Noto Sans" w:cs="Noto Sans"/>
-          <w:sz w:val="20"/>
-          <w:szCs w:val="20"/>
-        </w:rPr>
-      </w:pPr>
-    </w:p>
-    <w:p>
-      <w:pPr>
-        <w:ind w:left="720"/>
-        <w:rPr>
-          <w:rFonts w:ascii="Noto Sans" w:hAnsi="Noto Sans" w:cs="Noto Sans"/>
-          <w:sz w:val="20"/>
-          <w:szCs w:val="20"/>
-        </w:rPr>
-      </w:pPr>
-    </w:p>
-    <w:p>
-      <w:pPr>
-        <w:ind w:left="720"/>
-        <w:rPr>
-          <w:rFonts w:ascii="Noto Sans" w:hAnsi="Noto Sans" w:cs="Noto Sans"/>
-          <w:sz w:val="20"/>
-          <w:szCs w:val="20"/>
-        </w:rPr>
-      </w:pPr>
-    </w:p>
-    <w:p>
-      <w:pPr>
-        <w:ind w:left="720"/>
         <w:rPr>
           <w:rFonts w:ascii="Noto Sans" w:hAnsi="Noto Sans" w:cs="Noto Sans"/>
           <w:sz w:val="20"/>
@@ -1822,16 +1762,16 @@
           <w:szCs w:val="20"/>
         </w:rPr>
         <w:drawing>
-          <wp:anchor distT="0" distB="0" distL="114300" distR="114300" simplePos="0" relativeHeight="251658240" behindDoc="0" locked="0" layoutInCell="1" allowOverlap="1" wp14:anchorId="17639285" wp14:editId="16E9BE85">
+          <wp:anchor distT="0" distB="0" distL="114300" distR="114300" simplePos="0" relativeHeight="251658240" behindDoc="0" locked="0" layoutInCell="1" allowOverlap="1" wp14:anchorId="17639285" wp14:editId="75545426">
             <wp:simplePos x="0" y="0"/>
             <wp:positionH relativeFrom="margin">
-              <wp:align>center</wp:align>
+              <wp:posOffset>672465</wp:posOffset>
             </wp:positionH>
             <wp:positionV relativeFrom="paragraph">
-              <wp:posOffset>-2051613</wp:posOffset>
+              <wp:posOffset>73660</wp:posOffset>
             </wp:positionV>
-            <wp:extent cx="4583430" cy="4949825"/>
-            <wp:effectExtent l="0" t="0" r="7620" b="3175"/>
+            <wp:extent cx="4572000" cy="4937125"/>
+            <wp:effectExtent l="0" t="0" r="0" b="0"/>
             <wp:wrapSquare wrapText="bothSides"/>
             <wp:docPr id="1900739060" name="Picture 3"/>
             <wp:cNvGraphicFramePr>
@@ -1862,7 +1802,7 @@
                   <pic:spPr bwMode="auto">
                     <a:xfrm>
                       <a:off x="0" y="0"/>
-                      <a:ext cx="4583430" cy="4949825"/>
+                      <a:ext cx="4572000" cy="4937125"/>
                     </a:xfrm>
                     <a:prstGeom prst="rect">
                       <a:avLst/>
@@ -1967,6 +1907,7 @@
     </w:p>
     <w:p>
       <w:pPr>
+        <w:ind w:left="720"/>
         <w:rPr>
           <w:rFonts w:ascii="Noto Sans" w:hAnsi="Noto Sans" w:cs="Noto Sans"/>
           <w:sz w:val="20"/>
@@ -1976,6 +1917,57 @@
     </w:p>
     <w:p>
       <w:pPr>
+        <w:ind w:left="720"/>
+        <w:rPr>
+          <w:rFonts w:ascii="Noto Sans" w:hAnsi="Noto Sans" w:cs="Noto Sans"/>
+          <w:sz w:val="20"/>
+          <w:szCs w:val="20"/>
+        </w:rPr>
+      </w:pPr>
+    </w:p>
+    <w:p>
+      <w:pPr>
+        <w:ind w:left="720"/>
+        <w:rPr>
+          <w:rFonts w:ascii="Noto Sans" w:hAnsi="Noto Sans" w:cs="Noto Sans"/>
+          <w:sz w:val="20"/>
+          <w:szCs w:val="20"/>
+        </w:rPr>
+      </w:pPr>
+    </w:p>
+    <w:p>
+      <w:pPr>
+        <w:ind w:left="720"/>
+        <w:rPr>
+          <w:rFonts w:ascii="Noto Sans" w:hAnsi="Noto Sans" w:cs="Noto Sans"/>
+          <w:sz w:val="20"/>
+          <w:szCs w:val="20"/>
+        </w:rPr>
+      </w:pPr>
+    </w:p>
+    <w:p>
+      <w:pPr>
+        <w:ind w:left="720"/>
+        <w:rPr>
+          <w:rFonts w:ascii="Noto Sans" w:hAnsi="Noto Sans" w:cs="Noto Sans"/>
+          <w:sz w:val="20"/>
+          <w:szCs w:val="20"/>
+        </w:rPr>
+      </w:pPr>
+    </w:p>
+    <w:p>
+      <w:pPr>
+        <w:ind w:left="720"/>
+        <w:rPr>
+          <w:rFonts w:ascii="Noto Sans" w:hAnsi="Noto Sans" w:cs="Noto Sans"/>
+          <w:sz w:val="20"/>
+          <w:szCs w:val="20"/>
+        </w:rPr>
+      </w:pPr>
+    </w:p>
+    <w:p>
+      <w:pPr>
+        <w:ind w:left="720"/>
         <w:rPr>
           <w:rFonts w:ascii="Noto Sans" w:hAnsi="Noto Sans" w:cs="Noto Sans"/>
           <w:sz w:val="20"/>
